--- a/Folha 2/WordSkills Bernardo.docx
+++ b/Folha 2/WordSkills Bernardo.docx
@@ -245,26 +245,322 @@
       </w:r>
     </w:p>
     <w:p>
+      <w:proofErr w:type="spellStart"/>
+      <w:r>
+        <w:rPr>
+          <w:b/>
+        </w:rPr>
+        <w:t>Append</w:t>
+      </w:r>
+      <w:proofErr w:type="spellEnd"/>
+      <w:r>
+        <w:rPr>
+          <w:b/>
+        </w:rPr>
+        <w:t xml:space="preserve"> (acréscimo):</w:t>
+      </w:r>
+      <w:r>
+        <w:t xml:space="preserve"> Abre ou cria o arquivo e mantém o conteúdo existente, adicionando novos dados ao final.</w:t>
+      </w:r>
+    </w:p>
+    <w:p>
+      <w:r>
+        <w:rPr>
+          <w:b/>
+          <w:sz w:val="32"/>
+        </w:rPr>
+        <w:t xml:space="preserve">Pesquisa atividade </w:t>
+      </w:r>
+      <w:r>
+        <w:rPr>
+          <w:b/>
+          <w:sz w:val="32"/>
+        </w:rPr>
+        <w:t>3</w:t>
+      </w:r>
+      <w:r>
+        <w:rPr>
+          <w:b/>
+          <w:sz w:val="32"/>
+        </w:rPr>
+        <w:t>:</w:t>
+      </w:r>
+      <w:r>
+        <w:t xml:space="preserve"> O conceito de</w:t>
+      </w:r>
+      <w:r>
+        <w:t xml:space="preserve"> </w:t>
+      </w:r>
+      <w:proofErr w:type="spellStart"/>
+      <w:r>
+        <w:t>stream</w:t>
+      </w:r>
+      <w:proofErr w:type="spellEnd"/>
+      <w:r>
+        <w:t xml:space="preserve"> representa a transferência sequencial de dados, como uma “corrente” que flui entre uma fonte (</w:t>
+      </w:r>
+      <w:proofErr w:type="spellStart"/>
+      <w:r>
+        <w:t>ex</w:t>
+      </w:r>
+      <w:proofErr w:type="spellEnd"/>
+      <w:r>
+        <w:t>: disco, rede) e um destino (</w:t>
+      </w:r>
+      <w:proofErr w:type="spellStart"/>
+      <w:r>
+        <w:t>ex</w:t>
+      </w:r>
+      <w:proofErr w:type="spellEnd"/>
+      <w:r>
+        <w:t xml:space="preserve">: programa, outro arquivo). Em C#, </w:t>
+      </w:r>
+      <w:proofErr w:type="spellStart"/>
+      <w:r>
+        <w:t>streams</w:t>
+      </w:r>
+      <w:proofErr w:type="spellEnd"/>
+      <w:r>
+        <w:t xml:space="preserve"> são usados para ler ou gravar dados byte a byte ou em blocos, de forma eficiente e contínua, sem precisar carregar tudo de uma vez na memória.</w:t>
+      </w:r>
+    </w:p>
+    <w:p>
+      <w:pPr>
+        <w:spacing w:before="100" w:beforeAutospacing="1" w:after="100" w:afterAutospacing="1"/>
+      </w:pPr>
+      <w:r>
+        <w:rPr>
+          <w:b/>
+          <w:sz w:val="32"/>
+        </w:rPr>
+        <w:t xml:space="preserve">Pesquisa atividade </w:t>
+      </w:r>
+      <w:r>
+        <w:rPr>
+          <w:b/>
+          <w:sz w:val="32"/>
+        </w:rPr>
+        <w:t>4</w:t>
+      </w:r>
+      <w:r>
+        <w:rPr>
+          <w:b/>
+          <w:sz w:val="32"/>
+        </w:rPr>
+        <w:t>:</w:t>
+      </w:r>
+      <w:r>
+        <w:rPr>
+          <w:b/>
+          <w:sz w:val="32"/>
+        </w:rPr>
+        <w:t xml:space="preserve"> </w:t>
+      </w:r>
+      <w:r>
+        <w:rPr>
+          <w:lang w:eastAsia="pt-BR"/>
+        </w:rPr>
+        <w:t>Arquivos grandes (big files) são arquivos com tamanho considerável</w:t>
+      </w:r>
+      <w:r>
+        <w:rPr>
+          <w:lang w:eastAsia="pt-BR"/>
+        </w:rPr>
+        <w:t xml:space="preserve">, </w:t>
+      </w:r>
+      <w:r>
+        <w:rPr>
+          <w:lang w:eastAsia="pt-BR"/>
+        </w:rPr>
+        <w:t>como logs extensos, bases de dados em CSV, ou arquivos de exportação de sistemas. Eles são grandes o suficiente para que carregar tudo de uma vez na memória (RAM) seja ineficiente ou até impossível, especialmente em sistemas com pouca memória disponível.</w:t>
+      </w:r>
+      <w:r>
+        <w:t xml:space="preserve"> </w:t>
+      </w:r>
+      <w:proofErr w:type="gramStart"/>
+      <w:r>
+        <w:t xml:space="preserve">Com </w:t>
+      </w:r>
+      <w:proofErr w:type="spellStart"/>
+      <w:r>
+        <w:t>File</w:t>
+      </w:r>
+      <w:proofErr w:type="gramEnd"/>
+      <w:r>
+        <w:t>.ReadLines</w:t>
+      </w:r>
+      <w:proofErr w:type="spellEnd"/>
+      <w:r>
+        <w:t>(), você lê uma linha por vez, mantendo baixo uso de memória e permitindo processamento contínuo sem sobrecarregar o sistema.</w:t>
+      </w:r>
+    </w:p>
+    <w:p>
+      <w:pPr>
+        <w:spacing w:before="100" w:beforeAutospacing="1" w:after="100" w:afterAutospacing="1"/>
+      </w:pPr>
+      <w:r>
+        <w:rPr>
+          <w:b/>
+          <w:sz w:val="32"/>
+        </w:rPr>
+        <w:t xml:space="preserve">Pesquisa atividade </w:t>
+      </w:r>
+      <w:r>
+        <w:rPr>
+          <w:b/>
+          <w:sz w:val="32"/>
+        </w:rPr>
+        <w:t>5</w:t>
+      </w:r>
+      <w:r>
+        <w:rPr>
+          <w:b/>
+          <w:sz w:val="32"/>
+        </w:rPr>
+        <w:t>:</w:t>
+      </w:r>
+      <w:r>
+        <w:rPr>
+          <w:b/>
+          <w:sz w:val="32"/>
+        </w:rPr>
+        <w:t xml:space="preserve"> </w:t>
+      </w:r>
+      <w:r>
+        <w:t>Em sistemas operacionais, permissões de pastas controlam quem pode acessar, modificar ou executar arquivos dentro delas. As permissões podem variar um pouco entre sistemas</w:t>
+      </w:r>
+    </w:p>
+    <w:p>
+      <w:pPr>
+        <w:spacing w:before="100" w:beforeAutospacing="1" w:after="100" w:afterAutospacing="1"/>
+        <w:rPr>
+          <w:lang w:eastAsia="pt-BR"/>
+        </w:rPr>
+      </w:pPr>
+      <w:r>
+        <w:rPr>
+          <w:b/>
+          <w:sz w:val="32"/>
+        </w:rPr>
+        <w:lastRenderedPageBreak/>
+        <w:t xml:space="preserve">Pesquisa atividade </w:t>
+      </w:r>
+      <w:r>
+        <w:rPr>
+          <w:b/>
+          <w:sz w:val="32"/>
+        </w:rPr>
+        <w:t>6</w:t>
+      </w:r>
+      <w:r>
+        <w:rPr>
+          <w:b/>
+          <w:sz w:val="32"/>
+        </w:rPr>
+        <w:t>:</w:t>
+      </w:r>
+      <w:r>
+        <w:t xml:space="preserve"> </w:t>
+      </w:r>
+      <w:r>
+        <w:t>Quando você exclui um arquivo normalmente (via Explorer</w:t>
+      </w:r>
+      <w:r>
+        <w:t xml:space="preserve">), ele vai automaticamente pra lixeira. </w:t>
+      </w:r>
+      <w:r>
+        <w:rPr>
+          <w:lang w:eastAsia="pt-BR"/>
+        </w:rPr>
+        <w:t xml:space="preserve">No código C#, se você </w:t>
+      </w:r>
+      <w:proofErr w:type="gramStart"/>
+      <w:r>
+        <w:rPr>
+          <w:lang w:eastAsia="pt-BR"/>
+        </w:rPr>
+        <w:t xml:space="preserve">usar </w:t>
+      </w:r>
+      <w:proofErr w:type="spellStart"/>
+      <w:r>
+        <w:rPr>
+          <w:lang w:eastAsia="pt-BR"/>
+        </w:rPr>
+        <w:t>File</w:t>
+      </w:r>
+      <w:proofErr w:type="gramEnd"/>
+      <w:r>
+        <w:rPr>
+          <w:lang w:eastAsia="pt-BR"/>
+        </w:rPr>
+        <w:t>.Delete</w:t>
+      </w:r>
+      <w:proofErr w:type="spellEnd"/>
+      <w:r>
+        <w:rPr>
+          <w:lang w:eastAsia="pt-BR"/>
+        </w:rPr>
+        <w:t>(), o arquivo não vai para a lixeira</w:t>
+      </w:r>
+      <w:r>
+        <w:rPr>
+          <w:lang w:eastAsia="pt-BR"/>
+        </w:rPr>
+        <w:t>,</w:t>
+      </w:r>
+      <w:r>
+        <w:rPr>
+          <w:lang w:eastAsia="pt-BR"/>
+        </w:rPr>
+        <w:t xml:space="preserve"> ele é removido diretamente do disco.</w:t>
+      </w:r>
+    </w:p>
+    <w:p>
+      <w:pPr>
+        <w:tabs>
+          <w:tab w:val="left" w:pos="1386"/>
+        </w:tabs>
+        <w:spacing w:before="100" w:beforeAutospacing="1" w:after="100" w:afterAutospacing="1"/>
+        <w:rPr>
+          <w:lang w:eastAsia="pt-BR"/>
+        </w:rPr>
+      </w:pPr>
+      <w:r>
+        <w:rPr>
+          <w:b/>
+          <w:sz w:val="32"/>
+        </w:rPr>
+        <w:t>Pesquisa atividade</w:t>
+      </w:r>
+      <w:r>
+        <w:rPr>
+          <w:b/>
+          <w:sz w:val="32"/>
+        </w:rPr>
+        <w:t xml:space="preserve"> 7: </w:t>
+      </w:r>
       <w:bookmarkStart w:id="0" w:name="_GoBack"/>
-      <w:proofErr w:type="spellStart"/>
-      <w:r>
-        <w:rPr>
-          <w:b/>
-        </w:rPr>
-        <w:t>Append</w:t>
-      </w:r>
-      <w:proofErr w:type="spellEnd"/>
-      <w:r>
-        <w:rPr>
-          <w:b/>
-        </w:rPr>
-        <w:t xml:space="preserve"> (acréscimo):</w:t>
-      </w:r>
       <w:bookmarkEnd w:id="0"/>
-      <w:r>
-        <w:t xml:space="preserve"> Abre ou cria o arquivo e mantém o conteúdo existente, adicionando novos dados ao final.</w:t>
-      </w:r>
-    </w:p>
+    </w:p>
+    <w:p>
+      <w:pPr>
+        <w:spacing w:before="100" w:beforeAutospacing="1" w:after="100" w:afterAutospacing="1"/>
+      </w:pPr>
+    </w:p>
+    <w:p>
+      <w:pPr>
+        <w:spacing w:before="100" w:beforeAutospacing="1" w:after="100" w:afterAutospacing="1"/>
+      </w:pPr>
+      <w:r>
+        <w:br w:type="textWrapping" w:clear="all"/>
+      </w:r>
+    </w:p>
+    <w:p>
+      <w:pPr>
+        <w:spacing w:before="100" w:beforeAutospacing="1" w:after="100" w:afterAutospacing="1"/>
+      </w:pPr>
+    </w:p>
+    <w:p/>
     <w:p>
       <w:pPr>
         <w:rPr>
@@ -996,6 +1292,7 @@
   <w:style w:type="paragraph" w:default="1" w:styleId="Normal">
     <w:name w:val="Normal"/>
     <w:qFormat/>
+    <w:rsid w:val="00FF26BE"/>
   </w:style>
   <w:style w:type="paragraph" w:styleId="Ttulo3">
     <w:name w:val="heading 3"/>
@@ -1020,7 +1317,6 @@
   <w:style w:type="character" w:default="1" w:styleId="Fontepargpadro">
     <w:name w:val="Default Paragraph Font"/>
     <w:uiPriority w:val="1"/>
-    <w:semiHidden/>
     <w:unhideWhenUsed/>
   </w:style>
   <w:style w:type="table" w:default="1" w:styleId="Tabelanormal">
@@ -1098,6 +1394,30 @@
       <w:rFonts w:ascii="Segoe UI" w:hAnsi="Segoe UI" w:cs="Segoe UI"/>
       <w:sz w:val="18"/>
       <w:szCs w:val="18"/>
+    </w:rPr>
+  </w:style>
+  <w:style w:type="character" w:styleId="CdigoHTML">
+    <w:name w:val="HTML Code"/>
+    <w:basedOn w:val="Fontepargpadro"/>
+    <w:uiPriority w:val="99"/>
+    <w:semiHidden/>
+    <w:unhideWhenUsed/>
+    <w:rsid w:val="00F020DF"/>
+    <w:rPr>
+      <w:rFonts w:ascii="Courier New" w:eastAsia="Times New Roman" w:hAnsi="Courier New" w:cs="Courier New"/>
+      <w:sz w:val="20"/>
+      <w:szCs w:val="20"/>
+    </w:rPr>
+  </w:style>
+  <w:style w:type="character" w:styleId="nfase">
+    <w:name w:val="Emphasis"/>
+    <w:basedOn w:val="Fontepargpadro"/>
+    <w:uiPriority w:val="20"/>
+    <w:qFormat/>
+    <w:rsid w:val="009357FC"/>
+    <w:rPr>
+      <w:i/>
+      <w:iCs/>
     </w:rPr>
   </w:style>
 </w:styles>

--- a/Folha 2/WordSkills Bernardo.docx
+++ b/Folha 2/WordSkills Bernardo.docx
@@ -340,43 +340,36 @@
           <w:b/>
           <w:sz w:val="32"/>
         </w:rPr>
-        <w:t>4</w:t>
-      </w:r>
-      <w:r>
-        <w:rPr>
-          <w:b/>
-          <w:sz w:val="32"/>
-        </w:rPr>
-        <w:t>:</w:t>
-      </w:r>
-      <w:r>
-        <w:rPr>
-          <w:b/>
-          <w:sz w:val="32"/>
-        </w:rPr>
+        <w:t>5</w:t>
+      </w:r>
+      <w:r>
+        <w:rPr>
+          <w:b/>
+          <w:sz w:val="32"/>
+        </w:rPr>
+        <w:t xml:space="preserve">: </w:t>
+      </w:r>
+      <w:r>
+        <w:rPr>
+          <w:lang w:eastAsia="pt-BR"/>
+        </w:rPr>
+        <w:t>Arquivos grandes (big files) são arquivos com tamanho considerável</w:t>
+      </w:r>
+      <w:r>
+        <w:rPr>
+          <w:lang w:eastAsia="pt-BR"/>
+        </w:rPr>
+        <w:t xml:space="preserve">, </w:t>
+      </w:r>
+      <w:r>
+        <w:rPr>
+          <w:lang w:eastAsia="pt-BR"/>
+        </w:rPr>
+        <w:t>como logs extensos, bases de dados em CSV, ou arquivos de exportação de sistemas. Eles são grandes o suficiente para que carregar tudo de uma vez na memória (RAM) seja ineficiente ou até impossível, especialmente em sistemas com pouca memória disponível.</w:t>
+      </w:r>
+      <w:r>
         <w:t xml:space="preserve"> </w:t>
       </w:r>
-      <w:r>
-        <w:rPr>
-          <w:lang w:eastAsia="pt-BR"/>
-        </w:rPr>
-        <w:t>Arquivos grandes (big files) são arquivos com tamanho considerável</w:t>
-      </w:r>
-      <w:r>
-        <w:rPr>
-          <w:lang w:eastAsia="pt-BR"/>
-        </w:rPr>
-        <w:t xml:space="preserve">, </w:t>
-      </w:r>
-      <w:r>
-        <w:rPr>
-          <w:lang w:eastAsia="pt-BR"/>
-        </w:rPr>
-        <w:t>como logs extensos, bases de dados em CSV, ou arquivos de exportação de sistemas. Eles são grandes o suficiente para que carregar tudo de uma vez na memória (RAM) seja ineficiente ou até impossível, especialmente em sistemas com pouca memória disponível.</w:t>
-      </w:r>
-      <w:r>
-        <w:t xml:space="preserve"> </w:t>
-      </w:r>
       <w:proofErr w:type="gramStart"/>
       <w:r>
         <w:t xml:space="preserve">Com </w:t>
@@ -410,7 +403,7 @@
           <w:b/>
           <w:sz w:val="32"/>
         </w:rPr>
-        <w:t>5</w:t>
+        <w:t>6</w:t>
       </w:r>
       <w:r>
         <w:rPr>
@@ -450,7 +443,7 @@
           <w:b/>
           <w:sz w:val="32"/>
         </w:rPr>
-        <w:t>6</w:t>
+        <w:t>7</w:t>
       </w:r>
       <w:r>
         <w:rPr>
@@ -521,23 +514,387 @@
           <w:tab w:val="left" w:pos="1386"/>
         </w:tabs>
         <w:spacing w:before="100" w:beforeAutospacing="1" w:after="100" w:afterAutospacing="1"/>
-        <w:rPr>
-          <w:lang w:eastAsia="pt-BR"/>
-        </w:rPr>
-      </w:pPr>
-      <w:r>
-        <w:rPr>
-          <w:b/>
-          <w:sz w:val="32"/>
-        </w:rPr>
-        <w:t>Pesquisa atividade</w:t>
-      </w:r>
-      <w:r>
-        <w:rPr>
-          <w:b/>
-          <w:sz w:val="32"/>
-        </w:rPr>
-        <w:t xml:space="preserve"> 7: </w:t>
+      </w:pPr>
+      <w:r>
+        <w:rPr>
+          <w:b/>
+          <w:sz w:val="32"/>
+        </w:rPr>
+        <w:t xml:space="preserve">Pesquisa atividade </w:t>
+      </w:r>
+      <w:r>
+        <w:rPr>
+          <w:b/>
+          <w:sz w:val="32"/>
+        </w:rPr>
+        <w:t>8</w:t>
+      </w:r>
+      <w:r>
+        <w:rPr>
+          <w:b/>
+          <w:sz w:val="32"/>
+        </w:rPr>
+        <w:t xml:space="preserve">: </w:t>
+      </w:r>
+      <w:r>
+        <w:t>O comando simples (</w:t>
+      </w:r>
+      <w:proofErr w:type="spellStart"/>
+      <w:r>
+        <w:t>WriteAllText</w:t>
+      </w:r>
+      <w:proofErr w:type="spellEnd"/>
+      <w:r>
+        <w:t xml:space="preserve">) Grava todo o conteúdo de uma vez, é ideal para textos curtos ou quando você já tem todo o conteúdo pronto em memória, é um método simples, direto, e fecha o arquivo automaticamente. Já o comando </w:t>
+      </w:r>
+      <w:proofErr w:type="spellStart"/>
+      <w:r>
+        <w:t>StreamWriter</w:t>
+      </w:r>
+      <w:proofErr w:type="spellEnd"/>
+      <w:r>
+        <w:t xml:space="preserve"> grava o conteúdo aos poucos, linha por linha ou caractere por caractere, é ideal para arquivos grandes ou quando o conteúdo é gerado dinamicamente ou por etapas</w:t>
+      </w:r>
+      <w:r>
+        <w:t>.</w:t>
+      </w:r>
+    </w:p>
+    <w:p>
+      <w:pPr>
+        <w:tabs>
+          <w:tab w:val="left" w:pos="1386"/>
+        </w:tabs>
+        <w:spacing w:before="100" w:beforeAutospacing="1" w:after="100" w:afterAutospacing="1"/>
+      </w:pPr>
+      <w:r>
+        <w:rPr>
+          <w:b/>
+          <w:sz w:val="32"/>
+        </w:rPr>
+        <w:t xml:space="preserve">Pesquisa atividade </w:t>
+      </w:r>
+      <w:r>
+        <w:rPr>
+          <w:b/>
+          <w:sz w:val="32"/>
+        </w:rPr>
+        <w:t>10</w:t>
+      </w:r>
+      <w:r>
+        <w:rPr>
+          <w:b/>
+          <w:sz w:val="32"/>
+        </w:rPr>
+        <w:t>:</w:t>
+      </w:r>
+      <w:r>
+        <w:rPr>
+          <w:b/>
+          <w:sz w:val="32"/>
+        </w:rPr>
+        <w:t xml:space="preserve"> </w:t>
+      </w:r>
+      <w:r>
+        <w:t>NuGet.org é o repositório oficial de pacotes para projetos .NET, onde desenvolvedores podem encontrar, instalar e compartilhar componentes reutilizáveis. Ele permite que você adicione funcionalidades prontas ao seu projeto com poucos cliques ou comandos, gerenciando automaticamente as dependências e versões. É uma ferramenta essencial para acelerar o desenvolvimento e manter seu código organizado e modular.</w:t>
+      </w:r>
+    </w:p>
+    <w:p>
+      <w:pPr>
+        <w:tabs>
+          <w:tab w:val="left" w:pos="1386"/>
+        </w:tabs>
+        <w:spacing w:before="100" w:beforeAutospacing="1" w:after="100" w:afterAutospacing="1"/>
+      </w:pPr>
+      <w:r>
+        <w:rPr>
+          <w:b/>
+          <w:sz w:val="28"/>
+        </w:rPr>
+        <w:t>Pesquisa 2:</w:t>
+      </w:r>
+      <w:r>
+        <w:rPr>
+          <w:b/>
+          <w:sz w:val="28"/>
+        </w:rPr>
+        <w:t xml:space="preserve"> </w:t>
+      </w:r>
+      <w:r>
+        <w:t xml:space="preserve">Verificar o autor/publicador da biblioteca (pacotes de organizações conhecidas como: Microsoft, </w:t>
+      </w:r>
+      <w:proofErr w:type="gramStart"/>
+      <w:r>
+        <w:t>System.*</w:t>
+      </w:r>
+      <w:proofErr w:type="gramEnd"/>
+      <w:r>
+        <w:t xml:space="preserve">, </w:t>
+      </w:r>
+      <w:proofErr w:type="spellStart"/>
+      <w:r>
+        <w:t>AspNet</w:t>
+      </w:r>
+      <w:proofErr w:type="spellEnd"/>
+      <w:r>
+        <w:t xml:space="preserve">, </w:t>
+      </w:r>
+      <w:proofErr w:type="spellStart"/>
+      <w:r>
+        <w:t>Newtonsoft</w:t>
+      </w:r>
+      <w:proofErr w:type="spellEnd"/>
+      <w:r>
+        <w:t>)</w:t>
+      </w:r>
+      <w:r>
+        <w:t xml:space="preserve">, também verificar a quantidade de </w:t>
+      </w:r>
+      <w:r>
+        <w:t>downloads, pacotes com milhares ou milhões de downloads costumam ser mais confiáveis, e por último verificar se o pacote tem documentação oficial, exemplos de uso e um repositório no GitHub.</w:t>
+      </w:r>
+    </w:p>
+    <w:p>
+      <w:pPr>
+        <w:tabs>
+          <w:tab w:val="left" w:pos="1386"/>
+        </w:tabs>
+        <w:spacing w:before="100" w:beforeAutospacing="1" w:after="100" w:afterAutospacing="1"/>
+      </w:pPr>
+      <w:r>
+        <w:rPr>
+          <w:b/>
+          <w:sz w:val="28"/>
+        </w:rPr>
+        <w:t xml:space="preserve">Pesquisa </w:t>
+      </w:r>
+      <w:r>
+        <w:rPr>
+          <w:b/>
+          <w:sz w:val="28"/>
+        </w:rPr>
+        <w:t>3</w:t>
+      </w:r>
+      <w:r>
+        <w:rPr>
+          <w:b/>
+          <w:sz w:val="28"/>
+        </w:rPr>
+        <w:t>:</w:t>
+      </w:r>
+      <w:r>
+        <w:rPr>
+          <w:b/>
+          <w:sz w:val="28"/>
+        </w:rPr>
+        <w:t xml:space="preserve"> </w:t>
+      </w:r>
+      <w:r>
+        <w:t xml:space="preserve">É um </w:t>
+      </w:r>
+      <w:r>
+        <w:rPr>
+          <w:rStyle w:val="Forte"/>
+        </w:rPr>
+        <w:t>repositório online</w:t>
+      </w:r>
+      <w:r>
+        <w:t xml:space="preserve"> onde desenvolvedores publicam e distribuem pacotes Python (</w:t>
+      </w:r>
+      <w:proofErr w:type="spellStart"/>
+      <w:r>
+        <w:t>ex</w:t>
+      </w:r>
+      <w:proofErr w:type="spellEnd"/>
+      <w:r>
+        <w:t xml:space="preserve">: </w:t>
+      </w:r>
+      <w:proofErr w:type="spellStart"/>
+      <w:r>
+        <w:rPr>
+          <w:rStyle w:val="CdigoHTML"/>
+          <w:rFonts w:eastAsiaTheme="minorHAnsi"/>
+        </w:rPr>
+        <w:t>requests</w:t>
+      </w:r>
+      <w:proofErr w:type="spellEnd"/>
+      <w:r>
+        <w:t xml:space="preserve">, </w:t>
+      </w:r>
+      <w:r>
+        <w:rPr>
+          <w:rStyle w:val="CdigoHTML"/>
+          <w:rFonts w:eastAsiaTheme="minorHAnsi"/>
+        </w:rPr>
+        <w:t>pandas</w:t>
+      </w:r>
+      <w:r>
+        <w:t xml:space="preserve">, </w:t>
+      </w:r>
+      <w:proofErr w:type="spellStart"/>
+      <w:r>
+        <w:rPr>
+          <w:rStyle w:val="CdigoHTML"/>
+          <w:rFonts w:eastAsiaTheme="minorHAnsi"/>
+        </w:rPr>
+        <w:t>flask</w:t>
+      </w:r>
+      <w:proofErr w:type="spellEnd"/>
+      <w:r>
+        <w:t>). Ele permite que você:</w:t>
+      </w:r>
+      <w:r>
+        <w:t xml:space="preserve"> publique seus próprios pacotes e gerencie versões e dependências. O site oficial é: pypi.org.</w:t>
+      </w:r>
+    </w:p>
+    <w:p>
+      <w:pPr>
+        <w:spacing w:before="100" w:beforeAutospacing="1" w:after="100" w:afterAutospacing="1"/>
+        <w:rPr>
+          <w:lang w:eastAsia="pt-BR"/>
+        </w:rPr>
+      </w:pPr>
+      <w:r>
+        <w:rPr>
+          <w:b/>
+          <w:sz w:val="32"/>
+        </w:rPr>
+        <w:t xml:space="preserve">Pesquisa atividade </w:t>
+      </w:r>
+      <w:r>
+        <w:rPr>
+          <w:b/>
+          <w:sz w:val="32"/>
+        </w:rPr>
+        <w:t>11</w:t>
+      </w:r>
+      <w:r>
+        <w:rPr>
+          <w:b/>
+          <w:sz w:val="32"/>
+        </w:rPr>
+        <w:t>:</w:t>
+      </w:r>
+      <w:r>
+        <w:rPr>
+          <w:b/>
+          <w:sz w:val="32"/>
+        </w:rPr>
+        <w:t xml:space="preserve"> </w:t>
+      </w:r>
+      <w:r>
+        <w:t>O formato .</w:t>
+      </w:r>
+      <w:proofErr w:type="spellStart"/>
+      <w:r>
+        <w:t>xlsx</w:t>
+      </w:r>
+      <w:proofErr w:type="spellEnd"/>
+      <w:r>
+        <w:t xml:space="preserve"> é o formato moderno de planilhas do Excel. Ele é baseado em Open XML, um padrão aberto, e armazena os dados em arquivos compactados no formato ZIP com múltiplos arquivos XML internos. E</w:t>
+      </w:r>
+      <w:r>
+        <w:rPr>
+          <w:lang w:eastAsia="pt-BR"/>
+        </w:rPr>
+        <w:t>nquanto .</w:t>
+      </w:r>
+      <w:proofErr w:type="spellStart"/>
+      <w:r>
+        <w:rPr>
+          <w:lang w:eastAsia="pt-BR"/>
+        </w:rPr>
+        <w:t>xls</w:t>
+      </w:r>
+      <w:proofErr w:type="spellEnd"/>
+      <w:r>
+        <w:rPr>
+          <w:lang w:eastAsia="pt-BR"/>
+        </w:rPr>
+        <w:t xml:space="preserve"> é o formato antigo e binário usado em versões anteriores a 2007. Sempre que possível, prefira o .</w:t>
+      </w:r>
+      <w:proofErr w:type="spellStart"/>
+      <w:r>
+        <w:rPr>
+          <w:lang w:eastAsia="pt-BR"/>
+        </w:rPr>
+        <w:t>xlsx</w:t>
+      </w:r>
+      <w:proofErr w:type="spellEnd"/>
+      <w:r>
+        <w:rPr>
+          <w:lang w:eastAsia="pt-BR"/>
+        </w:rPr>
+        <w:t xml:space="preserve"> por ser mais eficiente e compatível com os padrões atuais.</w:t>
+      </w:r>
+    </w:p>
+    <w:p>
+      <w:pPr>
+        <w:spacing w:before="100" w:beforeAutospacing="1" w:after="100" w:afterAutospacing="1"/>
+        <w:rPr>
+          <w:lang w:eastAsia="pt-BR"/>
+        </w:rPr>
+      </w:pPr>
+      <w:r>
+        <w:rPr>
+          <w:b/>
+          <w:sz w:val="32"/>
+        </w:rPr>
+        <w:t xml:space="preserve">Pesquisa atividade </w:t>
+      </w:r>
+      <w:r>
+        <w:rPr>
+          <w:b/>
+          <w:sz w:val="32"/>
+        </w:rPr>
+        <w:t>12</w:t>
+      </w:r>
+      <w:r>
+        <w:rPr>
+          <w:b/>
+          <w:sz w:val="32"/>
+        </w:rPr>
+        <w:t>:</w:t>
+      </w:r>
+      <w:r>
+        <w:rPr>
+          <w:b/>
+          <w:sz w:val="32"/>
+        </w:rPr>
+        <w:t xml:space="preserve"> </w:t>
+      </w:r>
+      <w:r>
+        <w:rPr>
+          <w:lang w:eastAsia="pt-BR"/>
+        </w:rPr>
+        <w:t xml:space="preserve">Automatizar a leitura de dados em uma planilha significa percorrer todas as células preenchidas sem precisar saber quantas linhas ou colunas existem, usando métodos como </w:t>
+      </w:r>
+      <w:proofErr w:type="spellStart"/>
+      <w:r>
+        <w:rPr>
+          <w:lang w:eastAsia="pt-BR"/>
+        </w:rPr>
+        <w:t>LastRowUsed</w:t>
+      </w:r>
+      <w:proofErr w:type="spellEnd"/>
+      <w:r>
+        <w:rPr>
+          <w:lang w:eastAsia="pt-BR"/>
+        </w:rPr>
+        <w:t xml:space="preserve">() para encontrar a última linha com dados e laços (for ou </w:t>
+      </w:r>
+      <w:proofErr w:type="spellStart"/>
+      <w:r>
+        <w:rPr>
+          <w:lang w:eastAsia="pt-BR"/>
+        </w:rPr>
+        <w:t>foreach</w:t>
+      </w:r>
+      <w:proofErr w:type="spellEnd"/>
+      <w:r>
+        <w:rPr>
+          <w:lang w:eastAsia="pt-BR"/>
+        </w:rPr>
+        <w:t>) para ler linha por linha, o que torna o código adaptável a qualquer quantidade de registros.</w:t>
       </w:r>
       <w:bookmarkStart w:id="0" w:name="_GoBack"/>
       <w:bookmarkEnd w:id="0"/>
@@ -545,13 +902,25 @@
     <w:p>
       <w:pPr>
         <w:spacing w:before="100" w:beforeAutospacing="1" w:after="100" w:afterAutospacing="1"/>
-      </w:pPr>
-    </w:p>
-    <w:p>
-      <w:pPr>
+        <w:rPr>
+          <w:lang w:eastAsia="pt-BR"/>
+        </w:rPr>
+      </w:pPr>
+    </w:p>
+    <w:p>
+      <w:pPr>
+        <w:tabs>
+          <w:tab w:val="left" w:pos="1386"/>
+        </w:tabs>
         <w:spacing w:before="100" w:beforeAutospacing="1" w:after="100" w:afterAutospacing="1"/>
       </w:pPr>
-      <w:r>
+    </w:p>
+    <w:p>
+      <w:pPr>
+        <w:spacing w:before="100" w:beforeAutospacing="1" w:after="100" w:afterAutospacing="1"/>
+      </w:pPr>
+      <w:r>
+        <w:lastRenderedPageBreak/>
         <w:br w:type="textWrapping" w:clear="all"/>
       </w:r>
     </w:p>
@@ -1317,6 +1686,7 @@
   <w:style w:type="character" w:default="1" w:styleId="Fontepargpadro">
     <w:name w:val="Default Paragraph Font"/>
     <w:uiPriority w:val="1"/>
+    <w:semiHidden/>
     <w:unhideWhenUsed/>
   </w:style>
   <w:style w:type="table" w:default="1" w:styleId="Tabelanormal">
@@ -1419,6 +1789,11 @@
       <w:i/>
       <w:iCs/>
     </w:rPr>
+  </w:style>
+  <w:style w:type="character" w:customStyle="1" w:styleId="overflow-hidden">
+    <w:name w:val="overflow-hidden"/>
+    <w:basedOn w:val="Fontepargpadro"/>
+    <w:rsid w:val="00783FB3"/>
   </w:style>
 </w:styles>
 </file>

--- a/Folha 2/WordSkills Bernardo.docx
+++ b/Folha 2/WordSkills Bernardo.docx
@@ -571,32 +571,255 @@
           <w:b/>
           <w:sz w:val="32"/>
         </w:rPr>
-        <w:t xml:space="preserve">Pesquisa atividade </w:t>
-      </w:r>
-      <w:r>
-        <w:rPr>
-          <w:b/>
-          <w:sz w:val="32"/>
-        </w:rPr>
-        <w:t>10</w:t>
-      </w:r>
-      <w:r>
-        <w:rPr>
-          <w:b/>
-          <w:sz w:val="32"/>
+        <w:t xml:space="preserve">Pesquisa atividade 10: </w:t>
+      </w:r>
+      <w:r>
+        <w:t>NuGet.org é o repositório oficial de pacotes para projetos .NET, onde desenvolvedores podem encontrar, instalar e compartilhar componentes reutilizáveis. Ele permite que você adicione funcionalidades prontas ao seu projeto com poucos cliques ou comandos, gerenciando automaticamente as dependências e versões. É uma ferramenta essencial para acelerar o desenvolvimento e manter seu código organizado e modular.</w:t>
+      </w:r>
+    </w:p>
+    <w:p>
+      <w:pPr>
+        <w:tabs>
+          <w:tab w:val="left" w:pos="1386"/>
+        </w:tabs>
+        <w:spacing w:before="100" w:beforeAutospacing="1" w:after="100" w:afterAutospacing="1"/>
+      </w:pPr>
+      <w:r>
+        <w:rPr>
+          <w:b/>
+          <w:sz w:val="28"/>
+        </w:rPr>
+        <w:t>Pesquisa 2:</w:t>
+      </w:r>
+      <w:r>
+        <w:rPr>
+          <w:b/>
+          <w:sz w:val="28"/>
+        </w:rPr>
+        <w:t xml:space="preserve"> </w:t>
+      </w:r>
+      <w:r>
+        <w:t xml:space="preserve">Verificar o autor/publicador da biblioteca (pacotes de organizações conhecidas como: Microsoft, </w:t>
+      </w:r>
+      <w:proofErr w:type="gramStart"/>
+      <w:r>
+        <w:t>System.*</w:t>
+      </w:r>
+      <w:proofErr w:type="gramEnd"/>
+      <w:r>
+        <w:t xml:space="preserve">, </w:t>
+      </w:r>
+      <w:proofErr w:type="spellStart"/>
+      <w:r>
+        <w:t>AspNet</w:t>
+      </w:r>
+      <w:proofErr w:type="spellEnd"/>
+      <w:r>
+        <w:t xml:space="preserve">, </w:t>
+      </w:r>
+      <w:proofErr w:type="spellStart"/>
+      <w:r>
+        <w:t>Newtonsoft</w:t>
+      </w:r>
+      <w:proofErr w:type="spellEnd"/>
+      <w:r>
+        <w:t>)</w:t>
+      </w:r>
+      <w:r>
+        <w:t xml:space="preserve">, também verificar a quantidade de </w:t>
+      </w:r>
+      <w:r>
+        <w:t>downloads, pacotes com milhares ou milhões de downloads costumam ser mais confiáveis, e por último verificar se o pacote tem documentação oficial, exemplos de uso e um repositório no GitHub.</w:t>
+      </w:r>
+    </w:p>
+    <w:p>
+      <w:pPr>
+        <w:tabs>
+          <w:tab w:val="left" w:pos="1386"/>
+        </w:tabs>
+        <w:spacing w:before="100" w:beforeAutospacing="1" w:after="100" w:afterAutospacing="1"/>
+      </w:pPr>
+      <w:r>
+        <w:rPr>
+          <w:b/>
+          <w:sz w:val="28"/>
+        </w:rPr>
+        <w:t xml:space="preserve">Pesquisa </w:t>
+      </w:r>
+      <w:r>
+        <w:rPr>
+          <w:b/>
+          <w:sz w:val="28"/>
+        </w:rPr>
+        <w:t>3</w:t>
+      </w:r>
+      <w:r>
+        <w:rPr>
+          <w:b/>
+          <w:sz w:val="28"/>
         </w:rPr>
         <w:t>:</w:t>
       </w:r>
       <w:r>
         <w:rPr>
           <w:b/>
-          <w:sz w:val="32"/>
+          <w:sz w:val="28"/>
         </w:rPr>
         <w:t xml:space="preserve"> </w:t>
       </w:r>
-      <w:r>
-        <w:t>NuGet.org é o repositório oficial de pacotes para projetos .NET, onde desenvolvedores podem encontrar, instalar e compartilhar componentes reutilizáveis. Ele permite que você adicione funcionalidades prontas ao seu projeto com poucos cliques ou comandos, gerenciando automaticamente as dependências e versões. É uma ferramenta essencial para acelerar o desenvolvimento e manter seu código organizado e modular.</w:t>
-      </w:r>
+      <w:bookmarkStart w:id="0" w:name="_GoBack"/>
+      <w:r>
+        <w:t>É um repositório online onde desenvolvedores publicam e distribuem pacotes Python (</w:t>
+      </w:r>
+      <w:proofErr w:type="spellStart"/>
+      <w:r>
+        <w:t>ex</w:t>
+      </w:r>
+      <w:proofErr w:type="spellEnd"/>
+      <w:r>
+        <w:t xml:space="preserve">: </w:t>
+      </w:r>
+      <w:proofErr w:type="spellStart"/>
+      <w:r>
+        <w:t>requests</w:t>
+      </w:r>
+      <w:proofErr w:type="spellEnd"/>
+      <w:r>
+        <w:t xml:space="preserve">, pandas, </w:t>
+      </w:r>
+      <w:proofErr w:type="spellStart"/>
+      <w:r>
+        <w:t>flask</w:t>
+      </w:r>
+      <w:proofErr w:type="spellEnd"/>
+      <w:r>
+        <w:t>). Ele permite que você: publique seus próprios pacotes e gerencie versões e dependências. O site oficial é: pypi.org.</w:t>
+      </w:r>
+      <w:bookmarkEnd w:id="0"/>
+    </w:p>
+    <w:p>
+      <w:pPr>
+        <w:spacing w:before="100" w:beforeAutospacing="1" w:after="100" w:afterAutospacing="1"/>
+        <w:rPr>
+          <w:lang w:eastAsia="pt-BR"/>
+        </w:rPr>
+      </w:pPr>
+      <w:r>
+        <w:rPr>
+          <w:b/>
+          <w:sz w:val="32"/>
+        </w:rPr>
+        <w:t>Pesquisa atividade 11:</w:t>
+      </w:r>
+      <w:r>
+        <w:rPr>
+          <w:b/>
+          <w:sz w:val="32"/>
+        </w:rPr>
+        <w:t xml:space="preserve"> </w:t>
+      </w:r>
+      <w:r>
+        <w:t>O formato .</w:t>
+      </w:r>
+      <w:proofErr w:type="spellStart"/>
+      <w:r>
+        <w:t>xlsx</w:t>
+      </w:r>
+      <w:proofErr w:type="spellEnd"/>
+      <w:r>
+        <w:t xml:space="preserve"> é o formato moderno de planilhas do Excel. Ele é baseado em Open XML, um padrão aberto, e armazena os dados em arquivos compactados no formato ZIP com múltiplos arquivos XML internos. E</w:t>
+      </w:r>
+      <w:r>
+        <w:rPr>
+          <w:lang w:eastAsia="pt-BR"/>
+        </w:rPr>
+        <w:t>nquanto .</w:t>
+      </w:r>
+      <w:proofErr w:type="spellStart"/>
+      <w:r>
+        <w:rPr>
+          <w:lang w:eastAsia="pt-BR"/>
+        </w:rPr>
+        <w:t>xls</w:t>
+      </w:r>
+      <w:proofErr w:type="spellEnd"/>
+      <w:r>
+        <w:rPr>
+          <w:lang w:eastAsia="pt-BR"/>
+        </w:rPr>
+        <w:t xml:space="preserve"> é o formato antigo e binário usado em versões anteriores a 2007. Sempre que possível, prefira o .</w:t>
+      </w:r>
+      <w:proofErr w:type="spellStart"/>
+      <w:r>
+        <w:rPr>
+          <w:lang w:eastAsia="pt-BR"/>
+        </w:rPr>
+        <w:t>xlsx</w:t>
+      </w:r>
+      <w:proofErr w:type="spellEnd"/>
+      <w:r>
+        <w:rPr>
+          <w:lang w:eastAsia="pt-BR"/>
+        </w:rPr>
+        <w:t xml:space="preserve"> por ser mais eficiente e compatível com os padrões atuais.</w:t>
+      </w:r>
+    </w:p>
+    <w:p>
+      <w:pPr>
+        <w:spacing w:before="100" w:beforeAutospacing="1" w:after="100" w:afterAutospacing="1"/>
+        <w:rPr>
+          <w:lang w:eastAsia="pt-BR"/>
+        </w:rPr>
+      </w:pPr>
+      <w:r>
+        <w:rPr>
+          <w:b/>
+          <w:sz w:val="32"/>
+        </w:rPr>
+        <w:t xml:space="preserve">Pesquisa atividade 12: </w:t>
+      </w:r>
+      <w:r>
+        <w:rPr>
+          <w:lang w:eastAsia="pt-BR"/>
+        </w:rPr>
+        <w:t xml:space="preserve">Automatizar a leitura de dados em uma planilha significa percorrer todas as células preenchidas sem precisar saber quantas linhas ou colunas existem, usando métodos como </w:t>
+      </w:r>
+      <w:proofErr w:type="spellStart"/>
+      <w:r>
+        <w:rPr>
+          <w:lang w:eastAsia="pt-BR"/>
+        </w:rPr>
+        <w:t>LastRowUsed</w:t>
+      </w:r>
+      <w:proofErr w:type="spellEnd"/>
+      <w:r>
+        <w:rPr>
+          <w:lang w:eastAsia="pt-BR"/>
+        </w:rPr>
+        <w:t xml:space="preserve">() para encontrar a última linha com dados e laços (for ou </w:t>
+      </w:r>
+      <w:proofErr w:type="spellStart"/>
+      <w:r>
+        <w:rPr>
+          <w:lang w:eastAsia="pt-BR"/>
+        </w:rPr>
+        <w:t>foreach</w:t>
+      </w:r>
+      <w:proofErr w:type="spellEnd"/>
+      <w:r>
+        <w:rPr>
+          <w:lang w:eastAsia="pt-BR"/>
+        </w:rPr>
+        <w:t>) para ler linha por linha, o que torna o código adaptável a qualquer quantidade de registros.</w:t>
+      </w:r>
+    </w:p>
+    <w:p>
+      <w:pPr>
+        <w:spacing w:before="100" w:beforeAutospacing="1" w:after="100" w:afterAutospacing="1"/>
+        <w:rPr>
+          <w:lang w:eastAsia="pt-BR"/>
+        </w:rPr>
+      </w:pPr>
     </w:p>
     <w:p>
       <w:pPr>
@@ -605,322 +828,12 @@
         </w:tabs>
         <w:spacing w:before="100" w:beforeAutospacing="1" w:after="100" w:afterAutospacing="1"/>
       </w:pPr>
-      <w:r>
-        <w:rPr>
-          <w:b/>
-          <w:sz w:val="28"/>
-        </w:rPr>
-        <w:t>Pesquisa 2:</w:t>
-      </w:r>
-      <w:r>
-        <w:rPr>
-          <w:b/>
-          <w:sz w:val="28"/>
-        </w:rPr>
-        <w:t xml:space="preserve"> </w:t>
-      </w:r>
-      <w:r>
-        <w:t xml:space="preserve">Verificar o autor/publicador da biblioteca (pacotes de organizações conhecidas como: Microsoft, </w:t>
-      </w:r>
-      <w:proofErr w:type="gramStart"/>
-      <w:r>
-        <w:t>System.*</w:t>
-      </w:r>
-      <w:proofErr w:type="gramEnd"/>
-      <w:r>
-        <w:t xml:space="preserve">, </w:t>
-      </w:r>
-      <w:proofErr w:type="spellStart"/>
-      <w:r>
-        <w:t>AspNet</w:t>
-      </w:r>
-      <w:proofErr w:type="spellEnd"/>
-      <w:r>
-        <w:t xml:space="preserve">, </w:t>
-      </w:r>
-      <w:proofErr w:type="spellStart"/>
-      <w:r>
-        <w:t>Newtonsoft</w:t>
-      </w:r>
-      <w:proofErr w:type="spellEnd"/>
-      <w:r>
-        <w:t>)</w:t>
-      </w:r>
-      <w:r>
-        <w:t xml:space="preserve">, também verificar a quantidade de </w:t>
-      </w:r>
-      <w:r>
-        <w:t>downloads, pacotes com milhares ou milhões de downloads costumam ser mais confiáveis, e por último verificar se o pacote tem documentação oficial, exemplos de uso e um repositório no GitHub.</w:t>
-      </w:r>
-    </w:p>
-    <w:p>
-      <w:pPr>
-        <w:tabs>
-          <w:tab w:val="left" w:pos="1386"/>
-        </w:tabs>
+    </w:p>
+    <w:p>
+      <w:pPr>
         <w:spacing w:before="100" w:beforeAutospacing="1" w:after="100" w:afterAutospacing="1"/>
       </w:pPr>
       <w:r>
-        <w:rPr>
-          <w:b/>
-          <w:sz w:val="28"/>
-        </w:rPr>
-        <w:t xml:space="preserve">Pesquisa </w:t>
-      </w:r>
-      <w:r>
-        <w:rPr>
-          <w:b/>
-          <w:sz w:val="28"/>
-        </w:rPr>
-        <w:t>3</w:t>
-      </w:r>
-      <w:r>
-        <w:rPr>
-          <w:b/>
-          <w:sz w:val="28"/>
-        </w:rPr>
-        <w:t>:</w:t>
-      </w:r>
-      <w:r>
-        <w:rPr>
-          <w:b/>
-          <w:sz w:val="28"/>
-        </w:rPr>
-        <w:t xml:space="preserve"> </w:t>
-      </w:r>
-      <w:r>
-        <w:t xml:space="preserve">É um </w:t>
-      </w:r>
-      <w:r>
-        <w:rPr>
-          <w:rStyle w:val="Forte"/>
-        </w:rPr>
-        <w:t>repositório online</w:t>
-      </w:r>
-      <w:r>
-        <w:t xml:space="preserve"> onde desenvolvedores publicam e distribuem pacotes Python (</w:t>
-      </w:r>
-      <w:proofErr w:type="spellStart"/>
-      <w:r>
-        <w:t>ex</w:t>
-      </w:r>
-      <w:proofErr w:type="spellEnd"/>
-      <w:r>
-        <w:t xml:space="preserve">: </w:t>
-      </w:r>
-      <w:proofErr w:type="spellStart"/>
-      <w:r>
-        <w:rPr>
-          <w:rStyle w:val="CdigoHTML"/>
-          <w:rFonts w:eastAsiaTheme="minorHAnsi"/>
-        </w:rPr>
-        <w:t>requests</w:t>
-      </w:r>
-      <w:proofErr w:type="spellEnd"/>
-      <w:r>
-        <w:t xml:space="preserve">, </w:t>
-      </w:r>
-      <w:r>
-        <w:rPr>
-          <w:rStyle w:val="CdigoHTML"/>
-          <w:rFonts w:eastAsiaTheme="minorHAnsi"/>
-        </w:rPr>
-        <w:t>pandas</w:t>
-      </w:r>
-      <w:r>
-        <w:t xml:space="preserve">, </w:t>
-      </w:r>
-      <w:proofErr w:type="spellStart"/>
-      <w:r>
-        <w:rPr>
-          <w:rStyle w:val="CdigoHTML"/>
-          <w:rFonts w:eastAsiaTheme="minorHAnsi"/>
-        </w:rPr>
-        <w:t>flask</w:t>
-      </w:r>
-      <w:proofErr w:type="spellEnd"/>
-      <w:r>
-        <w:t>). Ele permite que você:</w:t>
-      </w:r>
-      <w:r>
-        <w:t xml:space="preserve"> publique seus próprios pacotes e gerencie versões e dependências. O site oficial é: pypi.org.</w:t>
-      </w:r>
-    </w:p>
-    <w:p>
-      <w:pPr>
-        <w:spacing w:before="100" w:beforeAutospacing="1" w:after="100" w:afterAutospacing="1"/>
-        <w:rPr>
-          <w:lang w:eastAsia="pt-BR"/>
-        </w:rPr>
-      </w:pPr>
-      <w:r>
-        <w:rPr>
-          <w:b/>
-          <w:sz w:val="32"/>
-        </w:rPr>
-        <w:t xml:space="preserve">Pesquisa atividade </w:t>
-      </w:r>
-      <w:r>
-        <w:rPr>
-          <w:b/>
-          <w:sz w:val="32"/>
-        </w:rPr>
-        <w:t>11</w:t>
-      </w:r>
-      <w:r>
-        <w:rPr>
-          <w:b/>
-          <w:sz w:val="32"/>
-        </w:rPr>
-        <w:t>:</w:t>
-      </w:r>
-      <w:r>
-        <w:rPr>
-          <w:b/>
-          <w:sz w:val="32"/>
-        </w:rPr>
-        <w:t xml:space="preserve"> </w:t>
-      </w:r>
-      <w:r>
-        <w:t>O formato .</w:t>
-      </w:r>
-      <w:proofErr w:type="spellStart"/>
-      <w:r>
-        <w:t>xlsx</w:t>
-      </w:r>
-      <w:proofErr w:type="spellEnd"/>
-      <w:r>
-        <w:t xml:space="preserve"> é o formato moderno de planilhas do Excel. Ele é baseado em Open XML, um padrão aberto, e armazena os dados em arquivos compactados no formato ZIP com múltiplos arquivos XML internos. E</w:t>
-      </w:r>
-      <w:r>
-        <w:rPr>
-          <w:lang w:eastAsia="pt-BR"/>
-        </w:rPr>
-        <w:t>nquanto .</w:t>
-      </w:r>
-      <w:proofErr w:type="spellStart"/>
-      <w:r>
-        <w:rPr>
-          <w:lang w:eastAsia="pt-BR"/>
-        </w:rPr>
-        <w:t>xls</w:t>
-      </w:r>
-      <w:proofErr w:type="spellEnd"/>
-      <w:r>
-        <w:rPr>
-          <w:lang w:eastAsia="pt-BR"/>
-        </w:rPr>
-        <w:t xml:space="preserve"> é o formato antigo e binário usado em versões anteriores a 2007. Sempre que possível, prefira o .</w:t>
-      </w:r>
-      <w:proofErr w:type="spellStart"/>
-      <w:r>
-        <w:rPr>
-          <w:lang w:eastAsia="pt-BR"/>
-        </w:rPr>
-        <w:t>xlsx</w:t>
-      </w:r>
-      <w:proofErr w:type="spellEnd"/>
-      <w:r>
-        <w:rPr>
-          <w:lang w:eastAsia="pt-BR"/>
-        </w:rPr>
-        <w:t xml:space="preserve"> por ser mais eficiente e compatível com os padrões atuais.</w:t>
-      </w:r>
-    </w:p>
-    <w:p>
-      <w:pPr>
-        <w:spacing w:before="100" w:beforeAutospacing="1" w:after="100" w:afterAutospacing="1"/>
-        <w:rPr>
-          <w:lang w:eastAsia="pt-BR"/>
-        </w:rPr>
-      </w:pPr>
-      <w:r>
-        <w:rPr>
-          <w:b/>
-          <w:sz w:val="32"/>
-        </w:rPr>
-        <w:t xml:space="preserve">Pesquisa atividade </w:t>
-      </w:r>
-      <w:r>
-        <w:rPr>
-          <w:b/>
-          <w:sz w:val="32"/>
-        </w:rPr>
-        <w:t>12</w:t>
-      </w:r>
-      <w:r>
-        <w:rPr>
-          <w:b/>
-          <w:sz w:val="32"/>
-        </w:rPr>
-        <w:t>:</w:t>
-      </w:r>
-      <w:r>
-        <w:rPr>
-          <w:b/>
-          <w:sz w:val="32"/>
-        </w:rPr>
-        <w:t xml:space="preserve"> </w:t>
-      </w:r>
-      <w:r>
-        <w:rPr>
-          <w:lang w:eastAsia="pt-BR"/>
-        </w:rPr>
-        <w:t xml:space="preserve">Automatizar a leitura de dados em uma planilha significa percorrer todas as células preenchidas sem precisar saber quantas linhas ou colunas existem, usando métodos como </w:t>
-      </w:r>
-      <w:proofErr w:type="spellStart"/>
-      <w:r>
-        <w:rPr>
-          <w:lang w:eastAsia="pt-BR"/>
-        </w:rPr>
-        <w:t>LastRowUsed</w:t>
-      </w:r>
-      <w:proofErr w:type="spellEnd"/>
-      <w:r>
-        <w:rPr>
-          <w:lang w:eastAsia="pt-BR"/>
-        </w:rPr>
-        <w:t xml:space="preserve">() para encontrar a última linha com dados e laços (for ou </w:t>
-      </w:r>
-      <w:proofErr w:type="spellStart"/>
-      <w:r>
-        <w:rPr>
-          <w:lang w:eastAsia="pt-BR"/>
-        </w:rPr>
-        <w:t>foreach</w:t>
-      </w:r>
-      <w:proofErr w:type="spellEnd"/>
-      <w:r>
-        <w:rPr>
-          <w:lang w:eastAsia="pt-BR"/>
-        </w:rPr>
-        <w:t>) para ler linha por linha, o que torna o código adaptável a qualquer quantidade de registros.</w:t>
-      </w:r>
-      <w:bookmarkStart w:id="0" w:name="_GoBack"/>
-      <w:bookmarkEnd w:id="0"/>
-    </w:p>
-    <w:p>
-      <w:pPr>
-        <w:spacing w:before="100" w:beforeAutospacing="1" w:after="100" w:afterAutospacing="1"/>
-        <w:rPr>
-          <w:lang w:eastAsia="pt-BR"/>
-        </w:rPr>
-      </w:pPr>
-    </w:p>
-    <w:p>
-      <w:pPr>
-        <w:tabs>
-          <w:tab w:val="left" w:pos="1386"/>
-        </w:tabs>
-        <w:spacing w:before="100" w:beforeAutospacing="1" w:after="100" w:afterAutospacing="1"/>
-      </w:pPr>
-    </w:p>
-    <w:p>
-      <w:pPr>
-        <w:spacing w:before="100" w:beforeAutospacing="1" w:after="100" w:afterAutospacing="1"/>
-      </w:pPr>
-      <w:r>
-        <w:lastRenderedPageBreak/>
         <w:br w:type="textWrapping" w:clear="all"/>
       </w:r>
     </w:p>
